--- a/The Librarians - SSU i prototip/SSU - Dražić Mihajlo/SSU_IstorijaCitanja_DM.docx
+++ b/The Librarians - SSU i prototip/SSU - Dražić Mihajlo/SSU_IstorijaCitanja_DM.docx
@@ -1,6 +1,6 @@
 
 <file path=word/document.xml><?xml version="1.0" encoding="utf-8"?>
-<w:document xmlns:wpc="http://schemas.microsoft.com/office/word/2010/wordprocessingCanvas" xmlns:cx="http://schemas.microsoft.com/office/drawing/2014/chartex" xmlns:cx1="http://schemas.microsoft.com/office/drawing/2015/9/8/chartex" xmlns:cx2="http://schemas.microsoft.com/office/drawing/2015/10/21/chartex" xmlns:cx3="http://schemas.microsoft.com/office/drawing/2016/5/9/chartex" xmlns:cx4="http://schemas.microsoft.com/office/drawing/2016/5/10/chartex" xmlns:cx5="http://schemas.microsoft.com/office/drawing/2016/5/11/chartex" xmlns:cx6="http://schemas.microsoft.com/office/drawing/2016/5/12/chartex" xmlns:cx7="http://schemas.microsoft.com/office/drawing/2016/5/13/chartex" xmlns:cx8="http://schemas.microsoft.com/office/drawing/2016/5/14/chartex" xmlns:mc="http://schemas.openxmlformats.org/markup-compatibility/2006" xmlns:aink="http://schemas.microsoft.com/office/drawing/2016/ink" xmlns:am3d="http://schemas.microsoft.com/office/drawing/2017/model3d" xmlns:o="urn:schemas-microsoft-com:office:office" xmlns:oel="http://schemas.microsoft.com/office/2019/extlst" xmlns:r="http://schemas.openxmlformats.org/officeDocument/2006/relationships" xmlns:m="http://schemas.openxmlformats.org/officeDocument/2006/math" xmlns:v="urn:schemas-microsoft-com:vml" xmlns:wp14="http://schemas.microsoft.com/office/word/2010/wordprocessingDrawing" xmlns:wp="http://schemas.openxmlformats.org/drawingml/2006/wordprocessingDrawing" xmlns:w10="urn:schemas-microsoft-com:office:word" xmlns:w="http://schemas.openxmlformats.org/wordprocessingml/2006/main" xmlns:w14="http://schemas.microsoft.com/office/word/2010/wordml" xmlns:w15="http://schemas.microsoft.com/office/word/2012/wordml" xmlns:w16cex="http://schemas.microsoft.com/office/word/2018/wordml/cex" xmlns:w16cid="http://schemas.microsoft.com/office/word/2016/wordml/cid" xmlns:w16="http://schemas.microsoft.com/office/word/2018/wordml" xmlns:w16sdtdh="http://schemas.microsoft.com/office/word/2020/wordml/sdtdatahash" xmlns:w16se="http://schemas.microsoft.com/office/word/2015/wordml/symex" xmlns:wpg="http://schemas.microsoft.com/office/word/2010/wordprocessingGroup" xmlns:wpi="http://schemas.microsoft.com/office/word/2010/wordprocessingInk" xmlns:wne="http://schemas.microsoft.com/office/word/2006/wordml" xmlns:wps="http://schemas.microsoft.com/office/word/2010/wordprocessingShape" mc:Ignorable="w14 w15 w16se w16cid w16 w16cex w16sdtdh wp14">
+<w:document xmlns:wpc="http://schemas.microsoft.com/office/word/2010/wordprocessingCanvas" xmlns:cx="http://schemas.microsoft.com/office/drawing/2014/chartex" xmlns:cx1="http://schemas.microsoft.com/office/drawing/2015/9/8/chartex" xmlns:cx2="http://schemas.microsoft.com/office/drawing/2015/10/21/chartex" xmlns:cx3="http://schemas.microsoft.com/office/drawing/2016/5/9/chartex" xmlns:cx4="http://schemas.microsoft.com/office/drawing/2016/5/10/chartex" xmlns:cx5="http://schemas.microsoft.com/office/drawing/2016/5/11/chartex" xmlns:cx6="http://schemas.microsoft.com/office/drawing/2016/5/12/chartex" xmlns:cx7="http://schemas.microsoft.com/office/drawing/2016/5/13/chartex" xmlns:cx8="http://schemas.microsoft.com/office/drawing/2016/5/14/chartex" xmlns:mc="http://schemas.openxmlformats.org/markup-compatibility/2006" xmlns:aink="http://schemas.microsoft.com/office/drawing/2016/ink" xmlns:am3d="http://schemas.microsoft.com/office/drawing/2017/model3d" xmlns:o="urn:schemas-microsoft-com:office:office" xmlns:oel="http://schemas.microsoft.com/office/2019/extlst" xmlns:r="http://schemas.openxmlformats.org/officeDocument/2006/relationships" xmlns:m="http://schemas.openxmlformats.org/officeDocument/2006/math" xmlns:v="urn:schemas-microsoft-com:vml" xmlns:wp14="http://schemas.microsoft.com/office/word/2010/wordprocessingDrawing" xmlns:wp="http://schemas.openxmlformats.org/drawingml/2006/wordprocessingDrawing" xmlns:w10="urn:schemas-microsoft-com:office:word" xmlns:w="http://schemas.openxmlformats.org/wordprocessingml/2006/main" xmlns:w14="http://schemas.microsoft.com/office/word/2010/wordml" xmlns:w15="http://schemas.microsoft.com/office/word/2012/wordml" xmlns:w16cex="http://schemas.microsoft.com/office/word/2018/wordml/cex" xmlns:w16cid="http://schemas.microsoft.com/office/word/2016/wordml/cid" xmlns:w16="http://schemas.microsoft.com/office/word/2018/wordml" xmlns:w16du="http://schemas.microsoft.com/office/word/2023/wordml/word16du" xmlns:w16sdtdh="http://schemas.microsoft.com/office/word/2020/wordml/sdtdatahash" xmlns:w16se="http://schemas.microsoft.com/office/word/2015/wordml/symex" xmlns:wpg="http://schemas.microsoft.com/office/word/2010/wordprocessingGroup" xmlns:wpi="http://schemas.microsoft.com/office/word/2010/wordprocessingInk" xmlns:wne="http://schemas.microsoft.com/office/word/2006/wordml" xmlns:wps="http://schemas.microsoft.com/office/word/2010/wordprocessingShape" mc:Ignorable="w14 w15 w16se w16cid w16 w16cex w16sdtdh wp14">
   <w:body>
     <w:p>
       <w:pPr>
@@ -211,7 +211,18 @@
           <w:color w:val="7030A0"/>
           <w:lang w:val="sr-Cyrl-RS"/>
         </w:rPr>
-        <w:t>Верзија 1.0</w:t>
+        <w:t>Верзија 1.</w:t>
+      </w:r>
+      <w:r>
+        <w:rPr>
+          <w:b/>
+          <w:bCs/>
+          <w:i/>
+          <w:iCs/>
+          <w:color w:val="7030A0"/>
+          <w:lang w:val="sr-Cyrl-RS"/>
+        </w:rPr>
+        <w:t>1</w:t>
       </w:r>
     </w:p>
     <w:p>
@@ -1601,6 +1612,144 @@
               <w:rPr>
                 <w:b w:val="0"/>
                 <w:bCs w:val="0"/>
+              </w:rPr>
+            </w:pPr>
+            <w:r>
+              <w:rPr>
+                <w:b w:val="0"/>
+                <w:bCs w:val="0"/>
+                <w:lang w:val="sr-Cyrl-RS"/>
+              </w:rPr>
+              <w:t>12.04.2023</w:t>
+            </w:r>
+            <w:r>
+              <w:rPr>
+                <w:b w:val="0"/>
+                <w:bCs w:val="0"/>
+              </w:rPr>
+              <w:t>.</w:t>
+            </w:r>
+          </w:p>
+        </w:tc>
+        <w:tc>
+          <w:tcPr>
+            <w:tcW w:w="2815" w:type="dxa"/>
+            <w:shd w:val="clear" w:color="auto" w:fill="CCCCFF"/>
+          </w:tcPr>
+          <w:p>
+            <w:pPr>
+              <w:cnfStyle w:val="000000000000" w:firstRow="0" w:lastRow="0" w:firstColumn="0" w:lastColumn="0" w:oddVBand="0" w:evenVBand="0" w:oddHBand="0" w:evenHBand="0" w:firstRowFirstColumn="0" w:firstRowLastColumn="0" w:lastRowFirstColumn="0" w:lastRowLastColumn="0"/>
+              <w:rPr>
+                <w:b/>
+                <w:bCs/>
+                <w:lang w:val="sr-Cyrl-RS"/>
+              </w:rPr>
+            </w:pPr>
+            <w:r>
+              <w:rPr>
+                <w:b/>
+                <w:bCs/>
+                <w:lang w:val="sr-Cyrl-RS"/>
+              </w:rPr>
+              <w:t>1.1</w:t>
+            </w:r>
+          </w:p>
+        </w:tc>
+        <w:tc>
+          <w:tcPr>
+            <w:tcW w:w="2600" w:type="dxa"/>
+            <w:shd w:val="clear" w:color="auto" w:fill="CCCCFF"/>
+          </w:tcPr>
+          <w:p>
+            <w:pPr>
+              <w:cnfStyle w:val="000000000000" w:firstRow="0" w:lastRow="0" w:firstColumn="0" w:lastColumn="0" w:oddVBand="0" w:evenVBand="0" w:oddHBand="0" w:evenHBand="0" w:firstRowFirstColumn="0" w:firstRowLastColumn="0" w:lastRowFirstColumn="0" w:lastRowLastColumn="0"/>
+              <w:rPr>
+                <w:b/>
+                <w:bCs/>
+                <w:lang w:val="sr-Cyrl-RS"/>
+              </w:rPr>
+            </w:pPr>
+            <w:r>
+              <w:rPr>
+                <w:b/>
+                <w:bCs/>
+                <w:lang w:val="sr-Cyrl-RS"/>
+              </w:rPr>
+              <w:t>Измењен је текст у 2.2.3</w:t>
+            </w:r>
+          </w:p>
+          <w:p>
+            <w:pPr>
+              <w:cnfStyle w:val="000000000000" w:firstRow="0" w:lastRow="0" w:firstColumn="0" w:lastColumn="0" w:oddVBand="0" w:evenVBand="0" w:oddHBand="0" w:evenHBand="0" w:firstRowFirstColumn="0" w:firstRowLastColumn="0" w:lastRowFirstColumn="0" w:lastRowLastColumn="0"/>
+              <w:rPr>
+                <w:b/>
+                <w:bCs/>
+                <w:lang w:val="sr-Cyrl-RS"/>
+              </w:rPr>
+            </w:pPr>
+            <w:r>
+              <w:rPr>
+                <w:b/>
+                <w:bCs/>
+                <w:lang w:val="sr-Cyrl-RS"/>
+              </w:rPr>
+              <w:t xml:space="preserve">додато је: </w:t>
+            </w:r>
+            <w:r>
+              <w:t>(</w:t>
+            </w:r>
+            <w:r>
+              <w:rPr>
+                <w:lang w:val="sr-Cyrl-RS"/>
+              </w:rPr>
+              <w:t>уколико она већ није забележена</w:t>
+            </w:r>
+            <w:r>
+              <w:t>)</w:t>
+            </w:r>
+          </w:p>
+        </w:tc>
+        <w:tc>
+          <w:tcPr>
+            <w:tcW w:w="2600" w:type="dxa"/>
+            <w:shd w:val="clear" w:color="auto" w:fill="CCCCFF"/>
+          </w:tcPr>
+          <w:p>
+            <w:pPr>
+              <w:jc w:val="center"/>
+              <w:cnfStyle w:val="000000000000" w:firstRow="0" w:lastRow="0" w:firstColumn="0" w:lastColumn="0" w:oddVBand="0" w:evenVBand="0" w:oddHBand="0" w:evenHBand="0" w:firstRowFirstColumn="0" w:firstRowLastColumn="0" w:lastRowFirstColumn="0" w:lastRowLastColumn="0"/>
+              <w:rPr>
+                <w:b/>
+                <w:bCs/>
+                <w:lang w:val="sr-Cyrl-RS"/>
+              </w:rPr>
+            </w:pPr>
+            <w:r>
+              <w:rPr>
+                <w:b/>
+                <w:bCs/>
+                <w:lang w:val="sr-Cyrl-RS"/>
+              </w:rPr>
+              <w:t>М. Дражић</w:t>
+            </w:r>
+          </w:p>
+        </w:tc>
+      </w:tr>
+      <w:tr>
+        <w:trPr>
+          <w:cnfStyle w:val="000000100000" w:firstRow="0" w:lastRow="0" w:firstColumn="0" w:lastColumn="0" w:oddVBand="0" w:evenVBand="0" w:oddHBand="1" w:evenHBand="0" w:firstRowFirstColumn="0" w:firstRowLastColumn="0" w:lastRowFirstColumn="0" w:lastRowLastColumn="0"/>
+        </w:trPr>
+        <w:tc>
+          <w:tcPr>
+            <w:cnfStyle w:val="001000000000" w:firstRow="0" w:lastRow="0" w:firstColumn="1" w:lastColumn="0" w:oddVBand="0" w:evenVBand="0" w:oddHBand="0" w:evenHBand="0" w:firstRowFirstColumn="0" w:firstRowLastColumn="0" w:lastRowFirstColumn="0" w:lastRowLastColumn="0"/>
+            <w:tcW w:w="2775" w:type="dxa"/>
+            <w:shd w:val="clear" w:color="auto" w:fill="CCCCFF"/>
+          </w:tcPr>
+          <w:p>
+            <w:pPr>
+              <w:rPr>
+                <w:b w:val="0"/>
+                <w:bCs w:val="0"/>
                 <w:lang w:val="sr-Cyrl-RS"/>
               </w:rPr>
             </w:pPr>
@@ -1613,7 +1762,7 @@
           </w:tcPr>
           <w:p>
             <w:pPr>
-              <w:cnfStyle w:val="000000000000" w:firstRow="0" w:lastRow="0" w:firstColumn="0" w:lastColumn="0" w:oddVBand="0" w:evenVBand="0" w:oddHBand="0" w:evenHBand="0" w:firstRowFirstColumn="0" w:firstRowLastColumn="0" w:lastRowFirstColumn="0" w:lastRowLastColumn="0"/>
+              <w:cnfStyle w:val="000000100000" w:firstRow="0" w:lastRow="0" w:firstColumn="0" w:lastColumn="0" w:oddVBand="0" w:evenVBand="0" w:oddHBand="1" w:evenHBand="0" w:firstRowFirstColumn="0" w:firstRowLastColumn="0" w:lastRowFirstColumn="0" w:lastRowLastColumn="0"/>
               <w:rPr>
                 <w:b/>
                 <w:bCs/>
@@ -1629,7 +1778,7 @@
           </w:tcPr>
           <w:p>
             <w:pPr>
-              <w:cnfStyle w:val="000000000000" w:firstRow="0" w:lastRow="0" w:firstColumn="0" w:lastColumn="0" w:oddVBand="0" w:evenVBand="0" w:oddHBand="0" w:evenHBand="0" w:firstRowFirstColumn="0" w:firstRowLastColumn="0" w:lastRowFirstColumn="0" w:lastRowLastColumn="0"/>
+              <w:cnfStyle w:val="000000100000" w:firstRow="0" w:lastRow="0" w:firstColumn="0" w:lastColumn="0" w:oddVBand="0" w:evenVBand="0" w:oddHBand="1" w:evenHBand="0" w:firstRowFirstColumn="0" w:firstRowLastColumn="0" w:lastRowFirstColumn="0" w:lastRowLastColumn="0"/>
               <w:rPr>
                 <w:b/>
                 <w:bCs/>
@@ -1645,7 +1794,8 @@
           </w:tcPr>
           <w:p>
             <w:pPr>
-              <w:cnfStyle w:val="000000000000" w:firstRow="0" w:lastRow="0" w:firstColumn="0" w:lastColumn="0" w:oddVBand="0" w:evenVBand="0" w:oddHBand="0" w:evenHBand="0" w:firstRowFirstColumn="0" w:firstRowLastColumn="0" w:lastRowFirstColumn="0" w:lastRowLastColumn="0"/>
+              <w:jc w:val="center"/>
+              <w:cnfStyle w:val="000000100000" w:firstRow="0" w:lastRow="0" w:firstColumn="0" w:lastColumn="0" w:oddVBand="0" w:evenVBand="0" w:oddHBand="1" w:evenHBand="0" w:firstRowFirstColumn="0" w:firstRowLastColumn="0" w:lastRowFirstColumn="0" w:lastRowLastColumn="0"/>
               <w:rPr>
                 <w:b/>
                 <w:bCs/>
@@ -2143,6 +2293,18 @@
         </w:rPr>
         <w:t>Књига се аутоматски бележи у историју</w:t>
       </w:r>
+      <w:r>
+        <w:t xml:space="preserve"> (</w:t>
+      </w:r>
+      <w:r>
+        <w:rPr>
+          <w:lang w:val="sr-Cyrl-RS"/>
+        </w:rPr>
+        <w:t>уколико она већ није забележена</w:t>
+      </w:r>
+      <w:r>
+        <w:t>)</w:t>
+      </w:r>
     </w:p>
     <w:p>
       <w:pPr>
@@ -2320,7 +2482,7 @@
 </file>
 
 <file path=word/endnotes.xml><?xml version="1.0" encoding="utf-8"?>
-<w:endnotes xmlns:wpc="http://schemas.microsoft.com/office/word/2010/wordprocessingCanvas" xmlns:cx="http://schemas.microsoft.com/office/drawing/2014/chartex" xmlns:cx1="http://schemas.microsoft.com/office/drawing/2015/9/8/chartex" xmlns:cx2="http://schemas.microsoft.com/office/drawing/2015/10/21/chartex" xmlns:cx3="http://schemas.microsoft.com/office/drawing/2016/5/9/chartex" xmlns:cx4="http://schemas.microsoft.com/office/drawing/2016/5/10/chartex" xmlns:cx5="http://schemas.microsoft.com/office/drawing/2016/5/11/chartex" xmlns:cx6="http://schemas.microsoft.com/office/drawing/2016/5/12/chartex" xmlns:cx7="http://schemas.microsoft.com/office/drawing/2016/5/13/chartex" xmlns:cx8="http://schemas.microsoft.com/office/drawing/2016/5/14/chartex" xmlns:mc="http://schemas.openxmlformats.org/markup-compatibility/2006" xmlns:aink="http://schemas.microsoft.com/office/drawing/2016/ink" xmlns:am3d="http://schemas.microsoft.com/office/drawing/2017/model3d" xmlns:o="urn:schemas-microsoft-com:office:office" xmlns:oel="http://schemas.microsoft.com/office/2019/extlst" xmlns:r="http://schemas.openxmlformats.org/officeDocument/2006/relationships" xmlns:m="http://schemas.openxmlformats.org/officeDocument/2006/math" xmlns:v="urn:schemas-microsoft-com:vml" xmlns:wp14="http://schemas.microsoft.com/office/word/2010/wordprocessingDrawing" xmlns:wp="http://schemas.openxmlformats.org/drawingml/2006/wordprocessingDrawing" xmlns:w10="urn:schemas-microsoft-com:office:word" xmlns:w="http://schemas.openxmlformats.org/wordprocessingml/2006/main" xmlns:w14="http://schemas.microsoft.com/office/word/2010/wordml" xmlns:w15="http://schemas.microsoft.com/office/word/2012/wordml" xmlns:w16cex="http://schemas.microsoft.com/office/word/2018/wordml/cex" xmlns:w16cid="http://schemas.microsoft.com/office/word/2016/wordml/cid" xmlns:w16="http://schemas.microsoft.com/office/word/2018/wordml" xmlns:w16sdtdh="http://schemas.microsoft.com/office/word/2020/wordml/sdtdatahash" xmlns:w16se="http://schemas.microsoft.com/office/word/2015/wordml/symex" xmlns:wpg="http://schemas.microsoft.com/office/word/2010/wordprocessingGroup" xmlns:wpi="http://schemas.microsoft.com/office/word/2010/wordprocessingInk" xmlns:wne="http://schemas.microsoft.com/office/word/2006/wordml" xmlns:wps="http://schemas.microsoft.com/office/word/2010/wordprocessingShape" mc:Ignorable="w14 w15 w16se w16cid w16 w16cex w16sdtdh wp14">
+<w:endnotes xmlns:wpc="http://schemas.microsoft.com/office/word/2010/wordprocessingCanvas" xmlns:cx="http://schemas.microsoft.com/office/drawing/2014/chartex" xmlns:cx1="http://schemas.microsoft.com/office/drawing/2015/9/8/chartex" xmlns:cx2="http://schemas.microsoft.com/office/drawing/2015/10/21/chartex" xmlns:cx3="http://schemas.microsoft.com/office/drawing/2016/5/9/chartex" xmlns:cx4="http://schemas.microsoft.com/office/drawing/2016/5/10/chartex" xmlns:cx5="http://schemas.microsoft.com/office/drawing/2016/5/11/chartex" xmlns:cx6="http://schemas.microsoft.com/office/drawing/2016/5/12/chartex" xmlns:cx7="http://schemas.microsoft.com/office/drawing/2016/5/13/chartex" xmlns:cx8="http://schemas.microsoft.com/office/drawing/2016/5/14/chartex" xmlns:mc="http://schemas.openxmlformats.org/markup-compatibility/2006" xmlns:aink="http://schemas.microsoft.com/office/drawing/2016/ink" xmlns:am3d="http://schemas.microsoft.com/office/drawing/2017/model3d" xmlns:o="urn:schemas-microsoft-com:office:office" xmlns:oel="http://schemas.microsoft.com/office/2019/extlst" xmlns:r="http://schemas.openxmlformats.org/officeDocument/2006/relationships" xmlns:m="http://schemas.openxmlformats.org/officeDocument/2006/math" xmlns:v="urn:schemas-microsoft-com:vml" xmlns:wp14="http://schemas.microsoft.com/office/word/2010/wordprocessingDrawing" xmlns:wp="http://schemas.openxmlformats.org/drawingml/2006/wordprocessingDrawing" xmlns:w10="urn:schemas-microsoft-com:office:word" xmlns:w="http://schemas.openxmlformats.org/wordprocessingml/2006/main" xmlns:w14="http://schemas.microsoft.com/office/word/2010/wordml" xmlns:w15="http://schemas.microsoft.com/office/word/2012/wordml" xmlns:w16cex="http://schemas.microsoft.com/office/word/2018/wordml/cex" xmlns:w16cid="http://schemas.microsoft.com/office/word/2016/wordml/cid" xmlns:w16="http://schemas.microsoft.com/office/word/2018/wordml" xmlns:w16du="http://schemas.microsoft.com/office/word/2023/wordml/word16du" xmlns:w16sdtdh="http://schemas.microsoft.com/office/word/2020/wordml/sdtdatahash" xmlns:w16se="http://schemas.microsoft.com/office/word/2015/wordml/symex" xmlns:wpg="http://schemas.microsoft.com/office/word/2010/wordprocessingGroup" xmlns:wpi="http://schemas.microsoft.com/office/word/2010/wordprocessingInk" xmlns:wne="http://schemas.microsoft.com/office/word/2006/wordml" xmlns:wps="http://schemas.microsoft.com/office/word/2010/wordprocessingShape" mc:Ignorable="w14 w15 w16se w16cid w16 w16cex w16sdtdh wp14">
   <w:endnote w:type="separator" w:id="-1">
     <w:p>
       <w:pPr>
@@ -2345,7 +2507,7 @@
 </file>
 
 <file path=word/footer1.xml><?xml version="1.0" encoding="utf-8"?>
-<w:ftr xmlns:wpc="http://schemas.microsoft.com/office/word/2010/wordprocessingCanvas" xmlns:cx="http://schemas.microsoft.com/office/drawing/2014/chartex" xmlns:cx1="http://schemas.microsoft.com/office/drawing/2015/9/8/chartex" xmlns:cx2="http://schemas.microsoft.com/office/drawing/2015/10/21/chartex" xmlns:cx3="http://schemas.microsoft.com/office/drawing/2016/5/9/chartex" xmlns:cx4="http://schemas.microsoft.com/office/drawing/2016/5/10/chartex" xmlns:cx5="http://schemas.microsoft.com/office/drawing/2016/5/11/chartex" xmlns:cx6="http://schemas.microsoft.com/office/drawing/2016/5/12/chartex" xmlns:cx7="http://schemas.microsoft.com/office/drawing/2016/5/13/chartex" xmlns:cx8="http://schemas.microsoft.com/office/drawing/2016/5/14/chartex" xmlns:mc="http://schemas.openxmlformats.org/markup-compatibility/2006" xmlns:aink="http://schemas.microsoft.com/office/drawing/2016/ink" xmlns:am3d="http://schemas.microsoft.com/office/drawing/2017/model3d" xmlns:o="urn:schemas-microsoft-com:office:office" xmlns:oel="http://schemas.microsoft.com/office/2019/extlst" xmlns:r="http://schemas.openxmlformats.org/officeDocument/2006/relationships" xmlns:m="http://schemas.openxmlformats.org/officeDocument/2006/math" xmlns:v="urn:schemas-microsoft-com:vml" xmlns:wp14="http://schemas.microsoft.com/office/word/2010/wordprocessingDrawing" xmlns:wp="http://schemas.openxmlformats.org/drawingml/2006/wordprocessingDrawing" xmlns:w10="urn:schemas-microsoft-com:office:word" xmlns:w="http://schemas.openxmlformats.org/wordprocessingml/2006/main" xmlns:w14="http://schemas.microsoft.com/office/word/2010/wordml" xmlns:w15="http://schemas.microsoft.com/office/word/2012/wordml" xmlns:w16cex="http://schemas.microsoft.com/office/word/2018/wordml/cex" xmlns:w16cid="http://schemas.microsoft.com/office/word/2016/wordml/cid" xmlns:w16="http://schemas.microsoft.com/office/word/2018/wordml" xmlns:w16sdtdh="http://schemas.microsoft.com/office/word/2020/wordml/sdtdatahash" xmlns:w16se="http://schemas.microsoft.com/office/word/2015/wordml/symex" xmlns:wpg="http://schemas.microsoft.com/office/word/2010/wordprocessingGroup" xmlns:wpi="http://schemas.microsoft.com/office/word/2010/wordprocessingInk" xmlns:wne="http://schemas.microsoft.com/office/word/2006/wordml" xmlns:wps="http://schemas.microsoft.com/office/word/2010/wordprocessingShape" mc:Ignorable="w14 w15 w16se w16cid w16 w16cex w16sdtdh wp14">
+<w:ftr xmlns:wpc="http://schemas.microsoft.com/office/word/2010/wordprocessingCanvas" xmlns:cx="http://schemas.microsoft.com/office/drawing/2014/chartex" xmlns:cx1="http://schemas.microsoft.com/office/drawing/2015/9/8/chartex" xmlns:cx2="http://schemas.microsoft.com/office/drawing/2015/10/21/chartex" xmlns:cx3="http://schemas.microsoft.com/office/drawing/2016/5/9/chartex" xmlns:cx4="http://schemas.microsoft.com/office/drawing/2016/5/10/chartex" xmlns:cx5="http://schemas.microsoft.com/office/drawing/2016/5/11/chartex" xmlns:cx6="http://schemas.microsoft.com/office/drawing/2016/5/12/chartex" xmlns:cx7="http://schemas.microsoft.com/office/drawing/2016/5/13/chartex" xmlns:cx8="http://schemas.microsoft.com/office/drawing/2016/5/14/chartex" xmlns:mc="http://schemas.openxmlformats.org/markup-compatibility/2006" xmlns:aink="http://schemas.microsoft.com/office/drawing/2016/ink" xmlns:am3d="http://schemas.microsoft.com/office/drawing/2017/model3d" xmlns:o="urn:schemas-microsoft-com:office:office" xmlns:oel="http://schemas.microsoft.com/office/2019/extlst" xmlns:r="http://schemas.openxmlformats.org/officeDocument/2006/relationships" xmlns:m="http://schemas.openxmlformats.org/officeDocument/2006/math" xmlns:v="urn:schemas-microsoft-com:vml" xmlns:wp14="http://schemas.microsoft.com/office/word/2010/wordprocessingDrawing" xmlns:wp="http://schemas.openxmlformats.org/drawingml/2006/wordprocessingDrawing" xmlns:w10="urn:schemas-microsoft-com:office:word" xmlns:w="http://schemas.openxmlformats.org/wordprocessingml/2006/main" xmlns:w14="http://schemas.microsoft.com/office/word/2010/wordml" xmlns:w15="http://schemas.microsoft.com/office/word/2012/wordml" xmlns:w16cex="http://schemas.microsoft.com/office/word/2018/wordml/cex" xmlns:w16cid="http://schemas.microsoft.com/office/word/2016/wordml/cid" xmlns:w16="http://schemas.microsoft.com/office/word/2018/wordml" xmlns:w16du="http://schemas.microsoft.com/office/word/2023/wordml/word16du" xmlns:w16sdtdh="http://schemas.microsoft.com/office/word/2020/wordml/sdtdatahash" xmlns:w16se="http://schemas.microsoft.com/office/word/2015/wordml/symex" xmlns:wpg="http://schemas.microsoft.com/office/word/2010/wordprocessingGroup" xmlns:wpi="http://schemas.microsoft.com/office/word/2010/wordprocessingInk" xmlns:wne="http://schemas.microsoft.com/office/word/2006/wordml" xmlns:wps="http://schemas.microsoft.com/office/word/2010/wordprocessingShape" mc:Ignorable="w14 w15 w16se w16cid w16 w16cex w16sdtdh wp14">
   <w:p>
     <w:pPr>
       <w:pStyle w:val="Footer"/>
@@ -2370,7 +2532,7 @@
 </file>
 
 <file path=word/footer2.xml><?xml version="1.0" encoding="utf-8"?>
-<w:ftr xmlns:wpc="http://schemas.microsoft.com/office/word/2010/wordprocessingCanvas" xmlns:cx="http://schemas.microsoft.com/office/drawing/2014/chartex" xmlns:cx1="http://schemas.microsoft.com/office/drawing/2015/9/8/chartex" xmlns:cx2="http://schemas.microsoft.com/office/drawing/2015/10/21/chartex" xmlns:cx3="http://schemas.microsoft.com/office/drawing/2016/5/9/chartex" xmlns:cx4="http://schemas.microsoft.com/office/drawing/2016/5/10/chartex" xmlns:cx5="http://schemas.microsoft.com/office/drawing/2016/5/11/chartex" xmlns:cx6="http://schemas.microsoft.com/office/drawing/2016/5/12/chartex" xmlns:cx7="http://schemas.microsoft.com/office/drawing/2016/5/13/chartex" xmlns:cx8="http://schemas.microsoft.com/office/drawing/2016/5/14/chartex" xmlns:mc="http://schemas.openxmlformats.org/markup-compatibility/2006" xmlns:aink="http://schemas.microsoft.com/office/drawing/2016/ink" xmlns:am3d="http://schemas.microsoft.com/office/drawing/2017/model3d" xmlns:o="urn:schemas-microsoft-com:office:office" xmlns:oel="http://schemas.microsoft.com/office/2019/extlst" xmlns:r="http://schemas.openxmlformats.org/officeDocument/2006/relationships" xmlns:m="http://schemas.openxmlformats.org/officeDocument/2006/math" xmlns:v="urn:schemas-microsoft-com:vml" xmlns:wp14="http://schemas.microsoft.com/office/word/2010/wordprocessingDrawing" xmlns:wp="http://schemas.openxmlformats.org/drawingml/2006/wordprocessingDrawing" xmlns:w10="urn:schemas-microsoft-com:office:word" xmlns:w="http://schemas.openxmlformats.org/wordprocessingml/2006/main" xmlns:w14="http://schemas.microsoft.com/office/word/2010/wordml" xmlns:w15="http://schemas.microsoft.com/office/word/2012/wordml" xmlns:w16cex="http://schemas.microsoft.com/office/word/2018/wordml/cex" xmlns:w16cid="http://schemas.microsoft.com/office/word/2016/wordml/cid" xmlns:w16="http://schemas.microsoft.com/office/word/2018/wordml" xmlns:w16sdtdh="http://schemas.microsoft.com/office/word/2020/wordml/sdtdatahash" xmlns:w16se="http://schemas.microsoft.com/office/word/2015/wordml/symex" xmlns:wpg="http://schemas.microsoft.com/office/word/2010/wordprocessingGroup" xmlns:wpi="http://schemas.microsoft.com/office/word/2010/wordprocessingInk" xmlns:wne="http://schemas.microsoft.com/office/word/2006/wordml" xmlns:wps="http://schemas.microsoft.com/office/word/2010/wordprocessingShape" mc:Ignorable="w14 w15 w16se w16cid w16 w16cex w16sdtdh wp14">
+<w:ftr xmlns:wpc="http://schemas.microsoft.com/office/word/2010/wordprocessingCanvas" xmlns:cx="http://schemas.microsoft.com/office/drawing/2014/chartex" xmlns:cx1="http://schemas.microsoft.com/office/drawing/2015/9/8/chartex" xmlns:cx2="http://schemas.microsoft.com/office/drawing/2015/10/21/chartex" xmlns:cx3="http://schemas.microsoft.com/office/drawing/2016/5/9/chartex" xmlns:cx4="http://schemas.microsoft.com/office/drawing/2016/5/10/chartex" xmlns:cx5="http://schemas.microsoft.com/office/drawing/2016/5/11/chartex" xmlns:cx6="http://schemas.microsoft.com/office/drawing/2016/5/12/chartex" xmlns:cx7="http://schemas.microsoft.com/office/drawing/2016/5/13/chartex" xmlns:cx8="http://schemas.microsoft.com/office/drawing/2016/5/14/chartex" xmlns:mc="http://schemas.openxmlformats.org/markup-compatibility/2006" xmlns:aink="http://schemas.microsoft.com/office/drawing/2016/ink" xmlns:am3d="http://schemas.microsoft.com/office/drawing/2017/model3d" xmlns:o="urn:schemas-microsoft-com:office:office" xmlns:oel="http://schemas.microsoft.com/office/2019/extlst" xmlns:r="http://schemas.openxmlformats.org/officeDocument/2006/relationships" xmlns:m="http://schemas.openxmlformats.org/officeDocument/2006/math" xmlns:v="urn:schemas-microsoft-com:vml" xmlns:wp14="http://schemas.microsoft.com/office/word/2010/wordprocessingDrawing" xmlns:wp="http://schemas.openxmlformats.org/drawingml/2006/wordprocessingDrawing" xmlns:w10="urn:schemas-microsoft-com:office:word" xmlns:w="http://schemas.openxmlformats.org/wordprocessingml/2006/main" xmlns:w14="http://schemas.microsoft.com/office/word/2010/wordml" xmlns:w15="http://schemas.microsoft.com/office/word/2012/wordml" xmlns:w16cex="http://schemas.microsoft.com/office/word/2018/wordml/cex" xmlns:w16cid="http://schemas.microsoft.com/office/word/2016/wordml/cid" xmlns:w16="http://schemas.microsoft.com/office/word/2018/wordml" xmlns:w16du="http://schemas.microsoft.com/office/word/2023/wordml/word16du" xmlns:w16sdtdh="http://schemas.microsoft.com/office/word/2020/wordml/sdtdatahash" xmlns:w16se="http://schemas.microsoft.com/office/word/2015/wordml/symex" xmlns:wpg="http://schemas.microsoft.com/office/word/2010/wordprocessingGroup" xmlns:wpi="http://schemas.microsoft.com/office/word/2010/wordprocessingInk" xmlns:wne="http://schemas.microsoft.com/office/word/2006/wordml" xmlns:wps="http://schemas.microsoft.com/office/word/2010/wordprocessingShape" mc:Ignorable="w14 w15 w16se w16cid w16 w16cex w16sdtdh wp14">
   <w:sdt>
     <w:sdtPr>
       <w:id w:val="1503385207"/>
@@ -2423,7 +2585,7 @@
 </file>
 
 <file path=word/footnotes.xml><?xml version="1.0" encoding="utf-8"?>
-<w:footnotes xmlns:wpc="http://schemas.microsoft.com/office/word/2010/wordprocessingCanvas" xmlns:cx="http://schemas.microsoft.com/office/drawing/2014/chartex" xmlns:cx1="http://schemas.microsoft.com/office/drawing/2015/9/8/chartex" xmlns:cx2="http://schemas.microsoft.com/office/drawing/2015/10/21/chartex" xmlns:cx3="http://schemas.microsoft.com/office/drawing/2016/5/9/chartex" xmlns:cx4="http://schemas.microsoft.com/office/drawing/2016/5/10/chartex" xmlns:cx5="http://schemas.microsoft.com/office/drawing/2016/5/11/chartex" xmlns:cx6="http://schemas.microsoft.com/office/drawing/2016/5/12/chartex" xmlns:cx7="http://schemas.microsoft.com/office/drawing/2016/5/13/chartex" xmlns:cx8="http://schemas.microsoft.com/office/drawing/2016/5/14/chartex" xmlns:mc="http://schemas.openxmlformats.org/markup-compatibility/2006" xmlns:aink="http://schemas.microsoft.com/office/drawing/2016/ink" xmlns:am3d="http://schemas.microsoft.com/office/drawing/2017/model3d" xmlns:o="urn:schemas-microsoft-com:office:office" xmlns:oel="http://schemas.microsoft.com/office/2019/extlst" xmlns:r="http://schemas.openxmlformats.org/officeDocument/2006/relationships" xmlns:m="http://schemas.openxmlformats.org/officeDocument/2006/math" xmlns:v="urn:schemas-microsoft-com:vml" xmlns:wp14="http://schemas.microsoft.com/office/word/2010/wordprocessingDrawing" xmlns:wp="http://schemas.openxmlformats.org/drawingml/2006/wordprocessingDrawing" xmlns:w10="urn:schemas-microsoft-com:office:word" xmlns:w="http://schemas.openxmlformats.org/wordprocessingml/2006/main" xmlns:w14="http://schemas.microsoft.com/office/word/2010/wordml" xmlns:w15="http://schemas.microsoft.com/office/word/2012/wordml" xmlns:w16cex="http://schemas.microsoft.com/office/word/2018/wordml/cex" xmlns:w16cid="http://schemas.microsoft.com/office/word/2016/wordml/cid" xmlns:w16="http://schemas.microsoft.com/office/word/2018/wordml" xmlns:w16sdtdh="http://schemas.microsoft.com/office/word/2020/wordml/sdtdatahash" xmlns:w16se="http://schemas.microsoft.com/office/word/2015/wordml/symex" xmlns:wpg="http://schemas.microsoft.com/office/word/2010/wordprocessingGroup" xmlns:wpi="http://schemas.microsoft.com/office/word/2010/wordprocessingInk" xmlns:wne="http://schemas.microsoft.com/office/word/2006/wordml" xmlns:wps="http://schemas.microsoft.com/office/word/2010/wordprocessingShape" mc:Ignorable="w14 w15 w16se w16cid w16 w16cex w16sdtdh wp14">
+<w:footnotes xmlns:wpc="http://schemas.microsoft.com/office/word/2010/wordprocessingCanvas" xmlns:cx="http://schemas.microsoft.com/office/drawing/2014/chartex" xmlns:cx1="http://schemas.microsoft.com/office/drawing/2015/9/8/chartex" xmlns:cx2="http://schemas.microsoft.com/office/drawing/2015/10/21/chartex" xmlns:cx3="http://schemas.microsoft.com/office/drawing/2016/5/9/chartex" xmlns:cx4="http://schemas.microsoft.com/office/drawing/2016/5/10/chartex" xmlns:cx5="http://schemas.microsoft.com/office/drawing/2016/5/11/chartex" xmlns:cx6="http://schemas.microsoft.com/office/drawing/2016/5/12/chartex" xmlns:cx7="http://schemas.microsoft.com/office/drawing/2016/5/13/chartex" xmlns:cx8="http://schemas.microsoft.com/office/drawing/2016/5/14/chartex" xmlns:mc="http://schemas.openxmlformats.org/markup-compatibility/2006" xmlns:aink="http://schemas.microsoft.com/office/drawing/2016/ink" xmlns:am3d="http://schemas.microsoft.com/office/drawing/2017/model3d" xmlns:o="urn:schemas-microsoft-com:office:office" xmlns:oel="http://schemas.microsoft.com/office/2019/extlst" xmlns:r="http://schemas.openxmlformats.org/officeDocument/2006/relationships" xmlns:m="http://schemas.openxmlformats.org/officeDocument/2006/math" xmlns:v="urn:schemas-microsoft-com:vml" xmlns:wp14="http://schemas.microsoft.com/office/word/2010/wordprocessingDrawing" xmlns:wp="http://schemas.openxmlformats.org/drawingml/2006/wordprocessingDrawing" xmlns:w10="urn:schemas-microsoft-com:office:word" xmlns:w="http://schemas.openxmlformats.org/wordprocessingml/2006/main" xmlns:w14="http://schemas.microsoft.com/office/word/2010/wordml" xmlns:w15="http://schemas.microsoft.com/office/word/2012/wordml" xmlns:w16cex="http://schemas.microsoft.com/office/word/2018/wordml/cex" xmlns:w16cid="http://schemas.microsoft.com/office/word/2016/wordml/cid" xmlns:w16="http://schemas.microsoft.com/office/word/2018/wordml" xmlns:w16du="http://schemas.microsoft.com/office/word/2023/wordml/word16du" xmlns:w16sdtdh="http://schemas.microsoft.com/office/word/2020/wordml/sdtdatahash" xmlns:w16se="http://schemas.microsoft.com/office/word/2015/wordml/symex" xmlns:wpg="http://schemas.microsoft.com/office/word/2010/wordprocessingGroup" xmlns:wpi="http://schemas.microsoft.com/office/word/2010/wordprocessingInk" xmlns:wne="http://schemas.microsoft.com/office/word/2006/wordml" xmlns:wps="http://schemas.microsoft.com/office/word/2010/wordprocessingShape" mc:Ignorable="w14 w15 w16se w16cid w16 w16cex w16sdtdh wp14">
   <w:footnote w:type="separator" w:id="-1">
     <w:p>
       <w:pPr>
@@ -2448,7 +2610,7 @@
 </file>
 
 <file path=word/numbering.xml><?xml version="1.0" encoding="utf-8"?>
-<w:numbering xmlns:wpc="http://schemas.microsoft.com/office/word/2010/wordprocessingCanvas" xmlns:cx="http://schemas.microsoft.com/office/drawing/2014/chartex" xmlns:cx1="http://schemas.microsoft.com/office/drawing/2015/9/8/chartex" xmlns:cx2="http://schemas.microsoft.com/office/drawing/2015/10/21/chartex" xmlns:cx3="http://schemas.microsoft.com/office/drawing/2016/5/9/chartex" xmlns:cx4="http://schemas.microsoft.com/office/drawing/2016/5/10/chartex" xmlns:cx5="http://schemas.microsoft.com/office/drawing/2016/5/11/chartex" xmlns:cx6="http://schemas.microsoft.com/office/drawing/2016/5/12/chartex" xmlns:cx7="http://schemas.microsoft.com/office/drawing/2016/5/13/chartex" xmlns:cx8="http://schemas.microsoft.com/office/drawing/2016/5/14/chartex" xmlns:mc="http://schemas.openxmlformats.org/markup-compatibility/2006" xmlns:aink="http://schemas.microsoft.com/office/drawing/2016/ink" xmlns:am3d="http://schemas.microsoft.com/office/drawing/2017/model3d" xmlns:o="urn:schemas-microsoft-com:office:office" xmlns:oel="http://schemas.microsoft.com/office/2019/extlst" xmlns:r="http://schemas.openxmlformats.org/officeDocument/2006/relationships" xmlns:m="http://schemas.openxmlformats.org/officeDocument/2006/math" xmlns:v="urn:schemas-microsoft-com:vml" xmlns:wp14="http://schemas.microsoft.com/office/word/2010/wordprocessingDrawing" xmlns:wp="http://schemas.openxmlformats.org/drawingml/2006/wordprocessingDrawing" xmlns:w10="urn:schemas-microsoft-com:office:word" xmlns:w="http://schemas.openxmlformats.org/wordprocessingml/2006/main" xmlns:w14="http://schemas.microsoft.com/office/word/2010/wordml" xmlns:w15="http://schemas.microsoft.com/office/word/2012/wordml" xmlns:w16cex="http://schemas.microsoft.com/office/word/2018/wordml/cex" xmlns:w16cid="http://schemas.microsoft.com/office/word/2016/wordml/cid" xmlns:w16="http://schemas.microsoft.com/office/word/2018/wordml" xmlns:w16sdtdh="http://schemas.microsoft.com/office/word/2020/wordml/sdtdatahash" xmlns:w16se="http://schemas.microsoft.com/office/word/2015/wordml/symex" xmlns:wpg="http://schemas.microsoft.com/office/word/2010/wordprocessingGroup" xmlns:wpi="http://schemas.microsoft.com/office/word/2010/wordprocessingInk" xmlns:wne="http://schemas.microsoft.com/office/word/2006/wordml" xmlns:wps="http://schemas.microsoft.com/office/word/2010/wordprocessingShape" mc:Ignorable="w14 w15 w16se w16cid w16 w16cex w16sdtdh wp14">
+<w:numbering xmlns:wpc="http://schemas.microsoft.com/office/word/2010/wordprocessingCanvas" xmlns:cx="http://schemas.microsoft.com/office/drawing/2014/chartex" xmlns:cx1="http://schemas.microsoft.com/office/drawing/2015/9/8/chartex" xmlns:cx2="http://schemas.microsoft.com/office/drawing/2015/10/21/chartex" xmlns:cx3="http://schemas.microsoft.com/office/drawing/2016/5/9/chartex" xmlns:cx4="http://schemas.microsoft.com/office/drawing/2016/5/10/chartex" xmlns:cx5="http://schemas.microsoft.com/office/drawing/2016/5/11/chartex" xmlns:cx6="http://schemas.microsoft.com/office/drawing/2016/5/12/chartex" xmlns:cx7="http://schemas.microsoft.com/office/drawing/2016/5/13/chartex" xmlns:cx8="http://schemas.microsoft.com/office/drawing/2016/5/14/chartex" xmlns:mc="http://schemas.openxmlformats.org/markup-compatibility/2006" xmlns:aink="http://schemas.microsoft.com/office/drawing/2016/ink" xmlns:am3d="http://schemas.microsoft.com/office/drawing/2017/model3d" xmlns:o="urn:schemas-microsoft-com:office:office" xmlns:oel="http://schemas.microsoft.com/office/2019/extlst" xmlns:r="http://schemas.openxmlformats.org/officeDocument/2006/relationships" xmlns:m="http://schemas.openxmlformats.org/officeDocument/2006/math" xmlns:v="urn:schemas-microsoft-com:vml" xmlns:wp14="http://schemas.microsoft.com/office/word/2010/wordprocessingDrawing" xmlns:wp="http://schemas.openxmlformats.org/drawingml/2006/wordprocessingDrawing" xmlns:w10="urn:schemas-microsoft-com:office:word" xmlns:w="http://schemas.openxmlformats.org/wordprocessingml/2006/main" xmlns:w14="http://schemas.microsoft.com/office/word/2010/wordml" xmlns:w15="http://schemas.microsoft.com/office/word/2012/wordml" xmlns:w16cex="http://schemas.microsoft.com/office/word/2018/wordml/cex" xmlns:w16cid="http://schemas.microsoft.com/office/word/2016/wordml/cid" xmlns:w16="http://schemas.microsoft.com/office/word/2018/wordml" xmlns:w16du="http://schemas.microsoft.com/office/word/2023/wordml/word16du" xmlns:w16sdtdh="http://schemas.microsoft.com/office/word/2020/wordml/sdtdatahash" xmlns:w16se="http://schemas.microsoft.com/office/word/2015/wordml/symex" xmlns:wpg="http://schemas.microsoft.com/office/word/2010/wordprocessingGroup" xmlns:wpi="http://schemas.microsoft.com/office/word/2010/wordprocessingInk" xmlns:wne="http://schemas.microsoft.com/office/word/2006/wordml" xmlns:wps="http://schemas.microsoft.com/office/word/2010/wordprocessingShape" mc:Ignorable="w14 w15 w16se w16cid w16 w16cex w16sdtdh wp14">
   <w:abstractNum w:abstractNumId="0" w15:restartNumberingAfterBreak="0">
     <w:nsid w:val="1402475A"/>
     <w:multiLevelType w:val="multilevel"/>
